--- a/Term Project/Mental health in Tech Survey.docx
+++ b/Term Project/Mental health in Tech Survey.docx
@@ -6,12 +6,14 @@
       <w:pPr>
         <w:jc w:val="center"/>
         <w:rPr>
+          <w:rFonts w:cstheme="minorHAnsi"/>
           <w:b/>
           <w:bCs/>
         </w:rPr>
       </w:pPr>
       <w:r>
         <w:rPr>
+          <w:rFonts w:cstheme="minorHAnsi"/>
           <w:b/>
           <w:bCs/>
         </w:rPr>
@@ -21,12 +23,14 @@
     <w:p>
       <w:pPr>
         <w:rPr>
+          <w:rFonts w:cstheme="minorHAnsi"/>
           <w:b/>
           <w:bCs/>
         </w:rPr>
       </w:pPr>
       <w:r>
         <w:rPr>
+          <w:rFonts w:cstheme="minorHAnsi"/>
           <w:b/>
           <w:bCs/>
         </w:rPr>
@@ -34,185 +38,274 @@
       </w:r>
     </w:p>
     <w:p>
-      <w:r>
+      <w:pPr>
+        <w:rPr>
+          <w:rFonts w:cstheme="minorHAnsi"/>
+        </w:rPr>
+      </w:pPr>
+      <w:r>
+        <w:rPr>
+          <w:rFonts w:cstheme="minorHAnsi"/>
+        </w:rPr>
         <w:t>Mental health in Tech Survey</w:t>
       </w:r>
       <w:r>
         <w:rPr>
+          <w:rFonts w:cstheme="minorHAnsi"/>
           <w:b/>
           <w:bCs/>
         </w:rPr>
         <w:t xml:space="preserve"> </w:t>
       </w:r>
       <w:r>
+        <w:rPr>
+          <w:rFonts w:cstheme="minorHAnsi"/>
+        </w:rPr>
         <w:t xml:space="preserve">CSV file– </w:t>
       </w:r>
       <w:hyperlink r:id="rId5" w:history="1">
         <w:r>
           <w:rPr>
             <w:rStyle w:val="Hyperlink"/>
+            <w:rFonts w:cstheme="minorHAnsi"/>
           </w:rPr>
           <w:t>Mental Health in Tech Survey | Kaggle</w:t>
         </w:r>
       </w:hyperlink>
     </w:p>
     <w:p>
-      <w:r>
+      <w:pPr>
+        <w:rPr>
+          <w:rFonts w:cstheme="minorHAnsi"/>
+        </w:rPr>
+      </w:pPr>
+      <w:r>
+        <w:rPr>
+          <w:rFonts w:cstheme="minorHAnsi"/>
+        </w:rPr>
         <w:t xml:space="preserve">This dataset contains data of </w:t>
       </w:r>
       <w:r>
         <w:rPr>
-          <w:rFonts w:ascii="Arial" w:hAnsi="Arial" w:cs="Arial"/>
-          <w:sz w:val="21"/>
-          <w:szCs w:val="21"/>
+          <w:rFonts w:cstheme="minorHAnsi"/>
           <w:shd w:val="clear" w:color="auto" w:fill="FFFFFF"/>
         </w:rPr>
         <w:t xml:space="preserve">survey that measures attitudes towards mental health and frequency of mental health disorders in the tech workplace </w:t>
       </w:r>
       <w:r>
+        <w:rPr>
+          <w:rFonts w:cstheme="minorHAnsi"/>
+        </w:rPr>
         <w:t xml:space="preserve">details like timestamp, age, gender, country, state, </w:t>
       </w:r>
       <w:r>
+        <w:rPr>
+          <w:rFonts w:cstheme="minorHAnsi"/>
+        </w:rPr>
         <w:t>self-employment</w:t>
       </w:r>
       <w:r>
+        <w:rPr>
+          <w:rFonts w:cstheme="minorHAnsi"/>
+        </w:rPr>
         <w:t xml:space="preserve"> status, family history</w:t>
       </w:r>
       <w:r>
+        <w:rPr>
+          <w:rFonts w:cstheme="minorHAnsi"/>
+        </w:rPr>
         <w:t xml:space="preserve"> (</w:t>
       </w:r>
       <w:r>
         <w:rPr>
-          <w:rFonts w:ascii="Arial" w:hAnsi="Arial" w:cs="Arial"/>
-          <w:sz w:val="21"/>
-          <w:szCs w:val="21"/>
+          <w:rFonts w:cstheme="minorHAnsi"/>
           <w:shd w:val="clear" w:color="auto" w:fill="FFFFFF"/>
         </w:rPr>
         <w:t>Do you have a family history of mental illness?</w:t>
       </w:r>
       <w:r>
+        <w:rPr>
+          <w:rFonts w:cstheme="minorHAnsi"/>
+        </w:rPr>
         <w:t>)</w:t>
       </w:r>
       <w:r>
+        <w:rPr>
+          <w:rFonts w:cstheme="minorHAnsi"/>
+        </w:rPr>
         <w:t>, treatment</w:t>
       </w:r>
       <w:r>
+        <w:rPr>
+          <w:rFonts w:cstheme="minorHAnsi"/>
+        </w:rPr>
         <w:t xml:space="preserve"> (</w:t>
       </w:r>
       <w:r>
         <w:rPr>
-          <w:rFonts w:ascii="Arial" w:hAnsi="Arial" w:cs="Arial"/>
-          <w:sz w:val="21"/>
-          <w:szCs w:val="21"/>
+          <w:rFonts w:cstheme="minorHAnsi"/>
           <w:shd w:val="clear" w:color="auto" w:fill="FFFFFF"/>
         </w:rPr>
         <w:t>Have you sought treatment for a mental health condition?</w:t>
       </w:r>
       <w:r>
+        <w:rPr>
+          <w:rFonts w:cstheme="minorHAnsi"/>
+        </w:rPr>
         <w:t>)</w:t>
       </w:r>
       <w:r>
+        <w:rPr>
+          <w:rFonts w:cstheme="minorHAnsi"/>
+        </w:rPr>
         <w:t xml:space="preserve">, </w:t>
       </w:r>
       <w:r>
+        <w:rPr>
+          <w:rFonts w:cstheme="minorHAnsi"/>
+        </w:rPr>
         <w:t>remote work (d</w:t>
       </w:r>
       <w:r>
         <w:rPr>
-          <w:rFonts w:ascii="Arial" w:hAnsi="Arial" w:cs="Arial"/>
-          <w:sz w:val="21"/>
-          <w:szCs w:val="21"/>
+          <w:rFonts w:cstheme="minorHAnsi"/>
           <w:shd w:val="clear" w:color="auto" w:fill="FFFFFF"/>
         </w:rPr>
         <w:t>o you work remotely (outside of an office) at least 50% of the time?</w:t>
       </w:r>
       <w:r>
+        <w:rPr>
+          <w:rFonts w:cstheme="minorHAnsi"/>
+        </w:rPr>
         <w:t>), leave (</w:t>
       </w:r>
       <w:r>
         <w:rPr>
-          <w:rFonts w:ascii="Arial" w:hAnsi="Arial" w:cs="Arial"/>
-          <w:sz w:val="21"/>
-          <w:szCs w:val="21"/>
+          <w:rFonts w:cstheme="minorHAnsi"/>
           <w:shd w:val="clear" w:color="auto" w:fill="FFFFFF"/>
         </w:rPr>
         <w:t>How easy is it for you to take medical leave for a mental health condition?</w:t>
       </w:r>
       <w:r>
+        <w:rPr>
+          <w:rFonts w:cstheme="minorHAnsi"/>
+        </w:rPr>
         <w:t>), supervisor (</w:t>
       </w:r>
       <w:r>
         <w:rPr>
-          <w:rFonts w:ascii="Arial" w:hAnsi="Arial" w:cs="Arial"/>
-          <w:sz w:val="21"/>
-          <w:szCs w:val="21"/>
+          <w:rFonts w:cstheme="minorHAnsi"/>
           <w:shd w:val="clear" w:color="auto" w:fill="FFFFFF"/>
         </w:rPr>
         <w:t>Would you be willing to discuss a mental health issue with your direct supervisor(s)?</w:t>
       </w:r>
       <w:r>
+        <w:rPr>
+          <w:rFonts w:cstheme="minorHAnsi"/>
+        </w:rPr>
         <w:t>), etc</w:t>
       </w:r>
       <w:r>
+        <w:rPr>
+          <w:rFonts w:cstheme="minorHAnsi"/>
+        </w:rPr>
         <w:t>.</w:t>
       </w:r>
     </w:p>
     <w:p>
       <w:pPr>
         <w:rPr>
+          <w:rFonts w:cstheme="minorHAnsi"/>
           <w:b/>
           <w:bCs/>
         </w:rPr>
       </w:pPr>
       <w:r>
         <w:rPr>
+          <w:rFonts w:cstheme="minorHAnsi"/>
           <w:b/>
           <w:bCs/>
         </w:rPr>
-        <w:t>Overview</w:t>
-      </w:r>
-      <w:r>
-        <w:rPr>
-          <w:b/>
-          <w:bCs/>
-        </w:rPr>
-        <w:t>:</w:t>
-      </w:r>
-    </w:p>
-    <w:p>
-      <w:r>
+        <w:t>Overview:</w:t>
+      </w:r>
+    </w:p>
+    <w:p>
+      <w:pPr>
+        <w:rPr>
+          <w:rFonts w:cstheme="minorHAnsi"/>
+        </w:rPr>
+      </w:pPr>
+      <w:r>
+        <w:rPr>
+          <w:rFonts w:cstheme="minorHAnsi"/>
+        </w:rPr>
         <w:t>In this dataset</w:t>
       </w:r>
       <w:r>
+        <w:rPr>
+          <w:rFonts w:cstheme="minorHAnsi"/>
+        </w:rPr>
         <w:t>,</w:t>
       </w:r>
       <w:r>
+        <w:rPr>
+          <w:rFonts w:cstheme="minorHAnsi"/>
+        </w:rPr>
         <w:t xml:space="preserve"> we are going to analy</w:t>
       </w:r>
       <w:r>
+        <w:rPr>
+          <w:rFonts w:cstheme="minorHAnsi"/>
+        </w:rPr>
         <w:t>ze</w:t>
       </w:r>
       <w:r>
+        <w:rPr>
+          <w:rFonts w:cstheme="minorHAnsi"/>
+        </w:rPr>
         <w:t xml:space="preserve"> the </w:t>
       </w:r>
       <w:r>
+        <w:rPr>
+          <w:rFonts w:cstheme="minorHAnsi"/>
+        </w:rPr>
         <w:t>frequency of mental health illness and attitudes towards mental health vary by geograph</w:t>
       </w:r>
       <w:r>
+        <w:rPr>
+          <w:rFonts w:cstheme="minorHAnsi"/>
+        </w:rPr>
         <w:t>ic</w:t>
       </w:r>
       <w:r>
+        <w:rPr>
+          <w:rFonts w:cstheme="minorHAnsi"/>
+        </w:rPr>
         <w:t xml:space="preserve"> location and the strongest predictors of mental health or certain attitudes towards mental health in </w:t>
       </w:r>
       <w:r>
+        <w:rPr>
+          <w:rFonts w:cstheme="minorHAnsi"/>
+        </w:rPr>
         <w:t xml:space="preserve">the </w:t>
       </w:r>
       <w:r>
+        <w:rPr>
+          <w:rFonts w:cstheme="minorHAnsi"/>
+        </w:rPr>
         <w:t xml:space="preserve">workplace. </w:t>
       </w:r>
     </w:p>
     <w:p>
-      <w:r>
+      <w:pPr>
+        <w:rPr>
+          <w:rFonts w:cstheme="minorHAnsi"/>
+        </w:rPr>
+      </w:pPr>
+      <w:r>
+        <w:rPr>
+          <w:rFonts w:cstheme="minorHAnsi"/>
+        </w:rPr>
         <w:t>In this milestone 1, we are going to perform the following graphical analysis:</w:t>
       </w:r>
     </w:p>
@@ -223,8 +316,14 @@
           <w:ilvl w:val="0"/>
           <w:numId w:val="1"/>
         </w:numPr>
-      </w:pPr>
-      <w:r>
+        <w:rPr>
+          <w:rFonts w:cstheme="minorHAnsi"/>
+        </w:rPr>
+      </w:pPr>
+      <w:r>
+        <w:rPr>
+          <w:rFonts w:cstheme="minorHAnsi"/>
+        </w:rPr>
         <w:t>Comparing the mental illness of employees based on the gender category.</w:t>
       </w:r>
     </w:p>
@@ -235,8 +334,14 @@
           <w:ilvl w:val="0"/>
           <w:numId w:val="1"/>
         </w:numPr>
-      </w:pPr>
-      <w:r>
+        <w:rPr>
+          <w:rFonts w:cstheme="minorHAnsi"/>
+        </w:rPr>
+      </w:pPr>
+      <w:r>
+        <w:rPr>
+          <w:rFonts w:cstheme="minorHAnsi"/>
+        </w:rPr>
         <w:t>Comparing the mental illness of employees based on the countries.</w:t>
       </w:r>
     </w:p>
@@ -247,8 +352,14 @@
           <w:ilvl w:val="0"/>
           <w:numId w:val="1"/>
         </w:numPr>
-      </w:pPr>
-      <w:r>
+        <w:rPr>
+          <w:rFonts w:cstheme="minorHAnsi"/>
+        </w:rPr>
+      </w:pPr>
+      <w:r>
+        <w:rPr>
+          <w:rFonts w:cstheme="minorHAnsi"/>
+        </w:rPr>
         <w:t>Comparing the mental illness of employees based on the remote work culture.</w:t>
       </w:r>
     </w:p>
@@ -259,26 +370,1333 @@
           <w:ilvl w:val="0"/>
           <w:numId w:val="1"/>
         </w:numPr>
-      </w:pPr>
-      <w:r>
+        <w:rPr>
+          <w:rFonts w:cstheme="minorHAnsi"/>
+        </w:rPr>
+      </w:pPr>
+      <w:r>
+        <w:rPr>
+          <w:rFonts w:cstheme="minorHAnsi"/>
+        </w:rPr>
         <w:t>Comparing the mental illness of employees based on the co-workers.</w:t>
       </w:r>
     </w:p>
     <w:p>
-      <w:r>
+      <w:pPr>
+        <w:rPr>
+          <w:rFonts w:cstheme="minorHAnsi"/>
+        </w:rPr>
+      </w:pPr>
+      <w:r>
+        <w:rPr>
+          <w:rFonts w:cstheme="minorHAnsi"/>
+        </w:rPr>
         <w:t>I have taken this analysis as a personal interest to find how employees are happy and to know are they having any mental illness problem</w:t>
       </w:r>
       <w:r>
+        <w:rPr>
+          <w:rFonts w:cstheme="minorHAnsi"/>
+        </w:rPr>
         <w:t>s</w:t>
       </w:r>
       <w:r>
+        <w:rPr>
+          <w:rFonts w:cstheme="minorHAnsi"/>
+        </w:rPr>
         <w:t>. This analysis could help some of the organization</w:t>
       </w:r>
       <w:r>
+        <w:rPr>
+          <w:rFonts w:cstheme="minorHAnsi"/>
+        </w:rPr>
         <w:t>s</w:t>
       </w:r>
       <w:r>
+        <w:rPr>
+          <w:rFonts w:cstheme="minorHAnsi"/>
+        </w:rPr>
         <w:t xml:space="preserve"> and start-ups to restructure their organization to improve the happiness of employees. </w:t>
+      </w:r>
+    </w:p>
+    <w:p>
+      <w:pPr>
+        <w:rPr>
+          <w:rFonts w:cstheme="minorHAnsi"/>
+          <w:b/>
+          <w:bCs/>
+        </w:rPr>
+      </w:pPr>
+      <w:r>
+        <w:rPr>
+          <w:rFonts w:cstheme="minorHAnsi"/>
+          <w:b/>
+          <w:bCs/>
+        </w:rPr>
+        <w:t>Data Cleaning:</w:t>
+      </w:r>
+    </w:p>
+    <w:p>
+      <w:pPr>
+        <w:rPr>
+          <w:rFonts w:cstheme="minorHAnsi"/>
+        </w:rPr>
+      </w:pPr>
+      <w:r>
+        <w:rPr>
+          <w:rFonts w:cstheme="minorHAnsi"/>
+        </w:rPr>
+        <w:t>In this data cleaning phase, I have removed the following columns which are unnecessary for the analysis.</w:t>
+      </w:r>
+    </w:p>
+    <w:p>
+      <w:pPr>
+        <w:pStyle w:val="ListParagraph"/>
+        <w:numPr>
+          <w:ilvl w:val="0"/>
+          <w:numId w:val="2"/>
+        </w:numPr>
+        <w:rPr>
+          <w:rFonts w:cstheme="minorHAnsi"/>
+        </w:rPr>
+      </w:pPr>
+      <w:r>
+        <w:rPr>
+          <w:rFonts w:cstheme="minorHAnsi"/>
+        </w:rPr>
+        <w:t>state - We are comparing the cou</w:t>
+      </w:r>
+      <w:r>
+        <w:rPr>
+          <w:rFonts w:cstheme="minorHAnsi"/>
+        </w:rPr>
+        <w:t>n</w:t>
+      </w:r>
+      <w:r>
+        <w:rPr>
+          <w:rFonts w:cstheme="minorHAnsi"/>
+        </w:rPr>
+        <w:t>tries only in the graph analysis</w:t>
+      </w:r>
+    </w:p>
+    <w:p>
+      <w:pPr>
+        <w:pStyle w:val="ListParagraph"/>
+        <w:numPr>
+          <w:ilvl w:val="0"/>
+          <w:numId w:val="2"/>
+        </w:numPr>
+        <w:rPr>
+          <w:rFonts w:cstheme="minorHAnsi"/>
+        </w:rPr>
+      </w:pPr>
+      <w:proofErr w:type="spellStart"/>
+      <w:r>
+        <w:rPr>
+          <w:rFonts w:cstheme="minorHAnsi"/>
+        </w:rPr>
+        <w:t>self_employed</w:t>
+      </w:r>
+      <w:proofErr w:type="spellEnd"/>
+      <w:r>
+        <w:rPr>
+          <w:rFonts w:cstheme="minorHAnsi"/>
+        </w:rPr>
+        <w:t xml:space="preserve"> - We can avoid this because our focus is only </w:t>
+      </w:r>
+      <w:r>
+        <w:rPr>
+          <w:rFonts w:cstheme="minorHAnsi"/>
+        </w:rPr>
+        <w:t>on</w:t>
+      </w:r>
+      <w:r>
+        <w:rPr>
+          <w:rFonts w:cstheme="minorHAnsi"/>
+        </w:rPr>
+        <w:t xml:space="preserve"> the corporate employees</w:t>
+      </w:r>
+    </w:p>
+    <w:p>
+      <w:pPr>
+        <w:pStyle w:val="ListParagraph"/>
+        <w:numPr>
+          <w:ilvl w:val="0"/>
+          <w:numId w:val="2"/>
+        </w:numPr>
+        <w:rPr>
+          <w:rFonts w:cstheme="minorHAnsi"/>
+        </w:rPr>
+      </w:pPr>
+      <w:proofErr w:type="spellStart"/>
+      <w:r>
+        <w:rPr>
+          <w:rFonts w:cstheme="minorHAnsi"/>
+        </w:rPr>
+        <w:t>family_history</w:t>
+      </w:r>
+      <w:proofErr w:type="spellEnd"/>
+      <w:r>
+        <w:rPr>
+          <w:rFonts w:cstheme="minorHAnsi"/>
+        </w:rPr>
+        <w:t xml:space="preserve"> - We are concerning the </w:t>
+      </w:r>
+      <w:proofErr w:type="gramStart"/>
+      <w:r>
+        <w:rPr>
+          <w:rFonts w:cstheme="minorHAnsi"/>
+        </w:rPr>
+        <w:t>current status</w:t>
+      </w:r>
+      <w:proofErr w:type="gramEnd"/>
+      <w:r>
+        <w:rPr>
+          <w:rFonts w:cstheme="minorHAnsi"/>
+        </w:rPr>
+        <w:t xml:space="preserve"> only</w:t>
+      </w:r>
+    </w:p>
+    <w:p>
+      <w:pPr>
+        <w:pStyle w:val="ListParagraph"/>
+        <w:numPr>
+          <w:ilvl w:val="0"/>
+          <w:numId w:val="2"/>
+        </w:numPr>
+        <w:rPr>
+          <w:rFonts w:cstheme="minorHAnsi"/>
+        </w:rPr>
+      </w:pPr>
+      <w:proofErr w:type="spellStart"/>
+      <w:r>
+        <w:rPr>
+          <w:rFonts w:cstheme="minorHAnsi"/>
+        </w:rPr>
+        <w:t>phys_health_consequence</w:t>
+      </w:r>
+      <w:proofErr w:type="spellEnd"/>
+      <w:r>
+        <w:rPr>
+          <w:rFonts w:cstheme="minorHAnsi"/>
+        </w:rPr>
+        <w:t xml:space="preserve"> - We are concern</w:t>
+      </w:r>
+      <w:r>
+        <w:rPr>
+          <w:rFonts w:cstheme="minorHAnsi"/>
+        </w:rPr>
+        <w:t>ed</w:t>
+      </w:r>
+      <w:r>
+        <w:rPr>
+          <w:rFonts w:cstheme="minorHAnsi"/>
+        </w:rPr>
+        <w:t xml:space="preserve"> only about the mental stability</w:t>
+      </w:r>
+    </w:p>
+    <w:p>
+      <w:pPr>
+        <w:pStyle w:val="ListParagraph"/>
+        <w:numPr>
+          <w:ilvl w:val="0"/>
+          <w:numId w:val="2"/>
+        </w:numPr>
+        <w:rPr>
+          <w:rFonts w:cstheme="minorHAnsi"/>
+        </w:rPr>
+      </w:pPr>
+      <w:proofErr w:type="spellStart"/>
+      <w:r>
+        <w:rPr>
+          <w:rFonts w:cstheme="minorHAnsi"/>
+        </w:rPr>
+        <w:t>phys_health_interview</w:t>
+      </w:r>
+      <w:proofErr w:type="spellEnd"/>
+      <w:r>
+        <w:rPr>
+          <w:rFonts w:cstheme="minorHAnsi"/>
+        </w:rPr>
+        <w:t xml:space="preserve"> - We are concerned only about the mental stability</w:t>
+      </w:r>
+    </w:p>
+    <w:p>
+      <w:pPr>
+        <w:pStyle w:val="ListParagraph"/>
+        <w:numPr>
+          <w:ilvl w:val="0"/>
+          <w:numId w:val="2"/>
+        </w:numPr>
+        <w:rPr>
+          <w:rFonts w:cstheme="minorHAnsi"/>
+        </w:rPr>
+      </w:pPr>
+      <w:r>
+        <w:rPr>
+          <w:rFonts w:cstheme="minorHAnsi"/>
+        </w:rPr>
+        <w:t xml:space="preserve">Timestamp - We are dealing with </w:t>
+      </w:r>
+      <w:r>
+        <w:rPr>
+          <w:rFonts w:cstheme="minorHAnsi"/>
+        </w:rPr>
+        <w:t xml:space="preserve">a </w:t>
+      </w:r>
+      <w:r>
+        <w:rPr>
+          <w:rFonts w:cstheme="minorHAnsi"/>
+        </w:rPr>
+        <w:t>time frame so we can drop it</w:t>
+      </w:r>
+    </w:p>
+    <w:p>
+      <w:pPr>
+        <w:pStyle w:val="ListParagraph"/>
+        <w:numPr>
+          <w:ilvl w:val="0"/>
+          <w:numId w:val="2"/>
+        </w:numPr>
+        <w:rPr>
+          <w:rFonts w:cstheme="minorHAnsi"/>
+        </w:rPr>
+      </w:pPr>
+      <w:r>
+        <w:rPr>
+          <w:rFonts w:cstheme="minorHAnsi"/>
+        </w:rPr>
+        <w:t xml:space="preserve">comments - It has most </w:t>
+      </w:r>
+      <w:proofErr w:type="spellStart"/>
+      <w:r>
+        <w:rPr>
+          <w:rFonts w:cstheme="minorHAnsi"/>
+        </w:rPr>
+        <w:t>NaN</w:t>
+      </w:r>
+      <w:proofErr w:type="spellEnd"/>
+      <w:r>
+        <w:rPr>
+          <w:rFonts w:cstheme="minorHAnsi"/>
+        </w:rPr>
+        <w:t xml:space="preserve"> and it</w:t>
+      </w:r>
+      <w:r>
+        <w:rPr>
+          <w:rFonts w:cstheme="minorHAnsi"/>
+        </w:rPr>
+        <w:t>'</w:t>
+      </w:r>
+      <w:r>
+        <w:rPr>
+          <w:rFonts w:cstheme="minorHAnsi"/>
+        </w:rPr>
+        <w:t>s not requ</w:t>
+      </w:r>
+      <w:r>
+        <w:rPr>
+          <w:rFonts w:cstheme="minorHAnsi"/>
+        </w:rPr>
+        <w:t>ir</w:t>
+      </w:r>
+      <w:r>
+        <w:rPr>
+          <w:rFonts w:cstheme="minorHAnsi"/>
+        </w:rPr>
+        <w:t>ed for the analysis</w:t>
+      </w:r>
+    </w:p>
+    <w:p>
+      <w:pPr>
+        <w:pStyle w:val="ListParagraph"/>
+        <w:numPr>
+          <w:ilvl w:val="0"/>
+          <w:numId w:val="2"/>
+        </w:numPr>
+        <w:rPr>
+          <w:rFonts w:cstheme="minorHAnsi"/>
+        </w:rPr>
+      </w:pPr>
+      <w:r>
+        <w:rPr>
+          <w:rFonts w:cstheme="minorHAnsi"/>
+        </w:rPr>
+        <w:t xml:space="preserve">Also, </w:t>
+      </w:r>
+      <w:r>
+        <w:rPr>
+          <w:rFonts w:cstheme="minorHAnsi"/>
+          <w:color w:val="000000"/>
+        </w:rPr>
+        <w:t>We don</w:t>
+      </w:r>
+      <w:r>
+        <w:rPr>
+          <w:rFonts w:cstheme="minorHAnsi"/>
+          <w:color w:val="000000"/>
+        </w:rPr>
+        <w:t>'</w:t>
+      </w:r>
+      <w:r>
+        <w:rPr>
+          <w:rFonts w:cstheme="minorHAnsi"/>
+          <w:color w:val="000000"/>
+        </w:rPr>
+        <w:t>t want some more columns</w:t>
+      </w:r>
+      <w:r>
+        <w:rPr>
+          <w:rFonts w:cstheme="minorHAnsi"/>
+          <w:color w:val="000000"/>
+        </w:rPr>
+        <w:t xml:space="preserve"> </w:t>
+      </w:r>
+      <w:proofErr w:type="gramStart"/>
+      <w:r>
+        <w:rPr>
+          <w:rFonts w:cstheme="minorHAnsi"/>
+          <w:color w:val="000000"/>
+        </w:rPr>
+        <w:t xml:space="preserve">like </w:t>
+      </w:r>
+      <w:r>
+        <w:rPr>
+          <w:rFonts w:cstheme="minorHAnsi"/>
+          <w:color w:val="000000"/>
+        </w:rPr>
+        <w:t xml:space="preserve"> </w:t>
+      </w:r>
+      <w:proofErr w:type="spellStart"/>
+      <w:r>
+        <w:rPr>
+          <w:rFonts w:cstheme="minorHAnsi"/>
+          <w:color w:val="000000"/>
+        </w:rPr>
+        <w:t>no</w:t>
+      </w:r>
+      <w:proofErr w:type="gramEnd"/>
+      <w:r>
+        <w:rPr>
+          <w:rFonts w:cstheme="minorHAnsi"/>
+          <w:color w:val="000000"/>
+        </w:rPr>
+        <w:t>_employees</w:t>
+      </w:r>
+      <w:proofErr w:type="spellEnd"/>
+      <w:r>
+        <w:rPr>
+          <w:rFonts w:cstheme="minorHAnsi"/>
+          <w:color w:val="000000"/>
+        </w:rPr>
+        <w:t>,</w:t>
+      </w:r>
+      <w:r>
+        <w:rPr>
+          <w:rFonts w:cstheme="minorHAnsi"/>
+          <w:color w:val="000000"/>
+        </w:rPr>
+        <w:t xml:space="preserve"> </w:t>
+      </w:r>
+      <w:proofErr w:type="spellStart"/>
+      <w:r>
+        <w:rPr>
+          <w:rFonts w:cstheme="minorHAnsi"/>
+          <w:color w:val="000000"/>
+        </w:rPr>
+        <w:t>tech_company</w:t>
+      </w:r>
+      <w:proofErr w:type="spellEnd"/>
+      <w:r>
+        <w:rPr>
+          <w:rFonts w:cstheme="minorHAnsi"/>
+          <w:color w:val="000000"/>
+        </w:rPr>
+        <w:t>,</w:t>
+      </w:r>
+      <w:r>
+        <w:rPr>
+          <w:rFonts w:cstheme="minorHAnsi"/>
+          <w:color w:val="000000"/>
+        </w:rPr>
+        <w:t xml:space="preserve"> </w:t>
+      </w:r>
+      <w:r>
+        <w:rPr>
+          <w:rFonts w:cstheme="minorHAnsi"/>
+          <w:color w:val="000000"/>
+        </w:rPr>
+        <w:t>benefits,</w:t>
+      </w:r>
+      <w:r>
+        <w:rPr>
+          <w:rFonts w:cstheme="minorHAnsi"/>
+          <w:color w:val="000000"/>
+        </w:rPr>
+        <w:t xml:space="preserve"> </w:t>
+      </w:r>
+      <w:proofErr w:type="spellStart"/>
+      <w:r>
+        <w:rPr>
+          <w:rFonts w:cstheme="minorHAnsi"/>
+          <w:color w:val="000000"/>
+        </w:rPr>
+        <w:t>care_options</w:t>
+      </w:r>
+      <w:proofErr w:type="spellEnd"/>
+      <w:r>
+        <w:rPr>
+          <w:rFonts w:cstheme="minorHAnsi"/>
+          <w:color w:val="000000"/>
+        </w:rPr>
+        <w:t xml:space="preserve">, </w:t>
+      </w:r>
+      <w:proofErr w:type="spellStart"/>
+      <w:r>
+        <w:rPr>
+          <w:rFonts w:cstheme="minorHAnsi"/>
+          <w:color w:val="000000"/>
+        </w:rPr>
+        <w:t>wellness_program</w:t>
+      </w:r>
+      <w:proofErr w:type="spellEnd"/>
+      <w:r>
+        <w:rPr>
+          <w:rFonts w:cstheme="minorHAnsi"/>
+          <w:color w:val="000000"/>
+        </w:rPr>
+        <w:t>,</w:t>
+      </w:r>
+      <w:r>
+        <w:rPr>
+          <w:rFonts w:cstheme="minorHAnsi"/>
+          <w:color w:val="000000"/>
+        </w:rPr>
+        <w:t xml:space="preserve"> </w:t>
+      </w:r>
+      <w:proofErr w:type="spellStart"/>
+      <w:r>
+        <w:rPr>
+          <w:rFonts w:cstheme="minorHAnsi"/>
+          <w:color w:val="000000"/>
+        </w:rPr>
+        <w:t>seek_help</w:t>
+      </w:r>
+      <w:proofErr w:type="spellEnd"/>
+      <w:r>
+        <w:rPr>
+          <w:rFonts w:cstheme="minorHAnsi"/>
+          <w:color w:val="000000"/>
+        </w:rPr>
+        <w:t>,</w:t>
+      </w:r>
+      <w:r>
+        <w:rPr>
+          <w:rFonts w:cstheme="minorHAnsi"/>
+          <w:color w:val="000000"/>
+        </w:rPr>
+        <w:t xml:space="preserve"> </w:t>
+      </w:r>
+      <w:r>
+        <w:rPr>
+          <w:rFonts w:cstheme="minorHAnsi"/>
+          <w:color w:val="000000"/>
+        </w:rPr>
+        <w:t>anonymity,</w:t>
+      </w:r>
+      <w:r>
+        <w:rPr>
+          <w:rFonts w:cstheme="minorHAnsi"/>
+          <w:color w:val="000000"/>
+        </w:rPr>
+        <w:t xml:space="preserve"> </w:t>
+      </w:r>
+      <w:r>
+        <w:rPr>
+          <w:rFonts w:cstheme="minorHAnsi"/>
+          <w:color w:val="000000"/>
+        </w:rPr>
+        <w:t>supervisor,</w:t>
+      </w:r>
+      <w:r>
+        <w:rPr>
+          <w:rFonts w:cstheme="minorHAnsi"/>
+          <w:color w:val="000000"/>
+        </w:rPr>
+        <w:t xml:space="preserve"> </w:t>
+      </w:r>
+      <w:proofErr w:type="spellStart"/>
+      <w:r>
+        <w:rPr>
+          <w:rFonts w:cstheme="minorHAnsi"/>
+          <w:color w:val="000000"/>
+        </w:rPr>
+        <w:t>obs_consequence</w:t>
+      </w:r>
+      <w:proofErr w:type="spellEnd"/>
+      <w:r>
+        <w:rPr>
+          <w:rFonts w:cstheme="minorHAnsi"/>
+          <w:color w:val="000000"/>
+        </w:rPr>
+        <w:t>,</w:t>
+      </w:r>
+      <w:r>
+        <w:rPr>
+          <w:rFonts w:cstheme="minorHAnsi"/>
+          <w:color w:val="000000"/>
+        </w:rPr>
+        <w:t xml:space="preserve"> </w:t>
+      </w:r>
+      <w:proofErr w:type="spellStart"/>
+      <w:r>
+        <w:rPr>
+          <w:rFonts w:cstheme="minorHAnsi"/>
+          <w:color w:val="000000"/>
+        </w:rPr>
+        <w:t>work_interfere</w:t>
+      </w:r>
+      <w:proofErr w:type="spellEnd"/>
+      <w:r>
+        <w:rPr>
+          <w:rFonts w:cstheme="minorHAnsi"/>
+          <w:color w:val="000000"/>
+        </w:rPr>
+        <w:t>,</w:t>
+      </w:r>
+      <w:r>
+        <w:rPr>
+          <w:rFonts w:cstheme="minorHAnsi"/>
+          <w:color w:val="000000"/>
+        </w:rPr>
+        <w:t xml:space="preserve"> </w:t>
+      </w:r>
+      <w:r>
+        <w:rPr>
+          <w:rFonts w:cstheme="minorHAnsi"/>
+          <w:color w:val="000000"/>
+        </w:rPr>
+        <w:t>leave</w:t>
+      </w:r>
+      <w:r>
+        <w:rPr>
+          <w:rFonts w:cstheme="minorHAnsi"/>
+          <w:color w:val="000000"/>
+        </w:rPr>
+        <w:t>, etc.</w:t>
+      </w:r>
+    </w:p>
+    <w:p>
+      <w:pPr>
+        <w:rPr>
+          <w:rFonts w:cstheme="minorHAnsi"/>
+        </w:rPr>
+      </w:pPr>
+      <w:r>
+        <w:rPr>
+          <w:rFonts w:cstheme="minorHAnsi"/>
+        </w:rPr>
+        <w:t>Similarly, I have converted all rows into uniform entries by following the below procedure for all the columns.</w:t>
+      </w:r>
+    </w:p>
+    <w:p>
+      <w:pPr>
+        <w:rPr>
+          <w:rFonts w:cstheme="minorHAnsi"/>
+        </w:rPr>
+      </w:pPr>
+      <w:r>
+        <w:rPr>
+          <w:rFonts w:cstheme="minorHAnsi"/>
+          <w:noProof/>
+        </w:rPr>
+        <w:lastRenderedPageBreak/>
+        <w:drawing>
+          <wp:inline distT="0" distB="0" distL="0" distR="0" wp14:anchorId="47612016" wp14:editId="7A00761A">
+            <wp:extent cx="4565176" cy="2156143"/>
+            <wp:effectExtent l="0" t="0" r="6985" b="0"/>
+            <wp:docPr id="1" name="Picture 1" descr="Text&#10;&#10;Description automatically generated"/>
+            <wp:cNvGraphicFramePr>
+              <a:graphicFrameLocks xmlns:a="http://schemas.openxmlformats.org/drawingml/2006/main" noChangeAspect="1"/>
+            </wp:cNvGraphicFramePr>
+            <a:graphic xmlns:a="http://schemas.openxmlformats.org/drawingml/2006/main">
+              <a:graphicData uri="http://schemas.openxmlformats.org/drawingml/2006/picture">
+                <pic:pic xmlns:pic="http://schemas.openxmlformats.org/drawingml/2006/picture">
+                  <pic:nvPicPr>
+                    <pic:cNvPr id="1" name="Picture 1" descr="Text&#10;&#10;Description automatically generated"/>
+                    <pic:cNvPicPr/>
+                  </pic:nvPicPr>
+                  <pic:blipFill>
+                    <a:blip r:embed="rId6"/>
+                    <a:stretch>
+                      <a:fillRect/>
+                    </a:stretch>
+                  </pic:blipFill>
+                  <pic:spPr>
+                    <a:xfrm>
+                      <a:off x="0" y="0"/>
+                      <a:ext cx="4572376" cy="2159544"/>
+                    </a:xfrm>
+                    <a:prstGeom prst="rect">
+                      <a:avLst/>
+                    </a:prstGeom>
+                  </pic:spPr>
+                </pic:pic>
+              </a:graphicData>
+            </a:graphic>
+          </wp:inline>
+        </w:drawing>
+      </w:r>
+    </w:p>
+    <w:p>
+      <w:pPr>
+        <w:rPr>
+          <w:rFonts w:cstheme="minorHAnsi"/>
+          <w:b/>
+          <w:bCs/>
+        </w:rPr>
+      </w:pPr>
+      <w:r>
+        <w:rPr>
+          <w:rFonts w:cstheme="minorHAnsi"/>
+          <w:b/>
+          <w:bCs/>
+        </w:rPr>
+        <w:t>Visualization:</w:t>
+      </w:r>
+    </w:p>
+    <w:p>
+      <w:pPr>
+        <w:pStyle w:val="Heading3"/>
+        <w:numPr>
+          <w:ilvl w:val="0"/>
+          <w:numId w:val="4"/>
+        </w:numPr>
+        <w:shd w:val="clear" w:color="auto" w:fill="FFFFFF"/>
+        <w:spacing w:before="186"/>
+        <w:rPr>
+          <w:rFonts w:asciiTheme="minorHAnsi" w:hAnsiTheme="minorHAnsi" w:cstheme="minorHAnsi"/>
+          <w:b/>
+          <w:bCs/>
+          <w:color w:val="000000"/>
+          <w:sz w:val="22"/>
+          <w:szCs w:val="22"/>
+        </w:rPr>
+      </w:pPr>
+      <w:r>
+        <w:rPr>
+          <w:rFonts w:asciiTheme="minorHAnsi" w:hAnsiTheme="minorHAnsi" w:cstheme="minorHAnsi"/>
+          <w:b/>
+          <w:bCs/>
+          <w:color w:val="000000"/>
+          <w:sz w:val="22"/>
+          <w:szCs w:val="22"/>
+        </w:rPr>
+        <w:t>Comparing the mental illness of employees based on the gender category.</w:t>
+      </w:r>
+    </w:p>
+    <w:p/>
+    <w:p>
+      <w:pPr>
+        <w:pStyle w:val="ListParagraph"/>
+        <w:rPr>
+          <w:rFonts w:cstheme="minorHAnsi"/>
+          <w:b/>
+          <w:bCs/>
+        </w:rPr>
+      </w:pPr>
+      <w:r>
+        <w:rPr>
+          <w:noProof/>
+        </w:rPr>
+        <w:drawing>
+          <wp:inline distT="0" distB="0" distL="0" distR="0" wp14:anchorId="4AFE5A69" wp14:editId="5CD19E61">
+            <wp:extent cx="4674358" cy="2305589"/>
+            <wp:effectExtent l="0" t="0" r="0" b="0"/>
+            <wp:docPr id="2" name="Picture 2" descr="Chart, histogram&#10;&#10;Description automatically generated"/>
+            <wp:cNvGraphicFramePr>
+              <a:graphicFrameLocks xmlns:a="http://schemas.openxmlformats.org/drawingml/2006/main" noChangeAspect="1"/>
+            </wp:cNvGraphicFramePr>
+            <a:graphic xmlns:a="http://schemas.openxmlformats.org/drawingml/2006/main">
+              <a:graphicData uri="http://schemas.openxmlformats.org/drawingml/2006/picture">
+                <pic:pic xmlns:pic="http://schemas.openxmlformats.org/drawingml/2006/picture">
+                  <pic:nvPicPr>
+                    <pic:cNvPr id="2" name="Picture 2" descr="Chart, histogram&#10;&#10;Description automatically generated"/>
+                    <pic:cNvPicPr/>
+                  </pic:nvPicPr>
+                  <pic:blipFill>
+                    <a:blip r:embed="rId7"/>
+                    <a:stretch>
+                      <a:fillRect/>
+                    </a:stretch>
+                  </pic:blipFill>
+                  <pic:spPr>
+                    <a:xfrm>
+                      <a:off x="0" y="0"/>
+                      <a:ext cx="4682484" cy="2309597"/>
+                    </a:xfrm>
+                    <a:prstGeom prst="rect">
+                      <a:avLst/>
+                    </a:prstGeom>
+                  </pic:spPr>
+                </pic:pic>
+              </a:graphicData>
+            </a:graphic>
+          </wp:inline>
+        </w:drawing>
+      </w:r>
+    </w:p>
+    <w:p>
+      <w:pPr>
+        <w:pStyle w:val="ListParagraph"/>
+        <w:rPr>
+          <w:rFonts w:cstheme="minorHAnsi"/>
+        </w:rPr>
+      </w:pPr>
+      <w:r>
+        <w:rPr>
+          <w:rFonts w:cstheme="minorHAnsi"/>
+        </w:rPr>
+        <w:t>From the above visualization, we found that the mental illness for men is higher than the women.</w:t>
+      </w:r>
+    </w:p>
+    <w:p>
+      <w:pPr>
+        <w:pStyle w:val="ListParagraph"/>
+        <w:rPr>
+          <w:rFonts w:cstheme="minorHAnsi"/>
+        </w:rPr>
+      </w:pPr>
+    </w:p>
+    <w:p>
+      <w:pPr>
+        <w:pStyle w:val="Heading3"/>
+        <w:numPr>
+          <w:ilvl w:val="0"/>
+          <w:numId w:val="4"/>
+        </w:numPr>
+        <w:shd w:val="clear" w:color="auto" w:fill="FFFFFF"/>
+        <w:spacing w:before="186"/>
+        <w:rPr>
+          <w:rFonts w:asciiTheme="minorHAnsi" w:hAnsiTheme="minorHAnsi" w:cstheme="minorHAnsi"/>
+          <w:b/>
+          <w:bCs/>
+          <w:color w:val="000000"/>
+          <w:sz w:val="22"/>
+          <w:szCs w:val="22"/>
+        </w:rPr>
+      </w:pPr>
+      <w:r>
+        <w:rPr>
+          <w:rFonts w:asciiTheme="minorHAnsi" w:hAnsiTheme="minorHAnsi" w:cstheme="minorHAnsi"/>
+          <w:b/>
+          <w:bCs/>
+          <w:color w:val="000000"/>
+          <w:sz w:val="22"/>
+          <w:szCs w:val="22"/>
+        </w:rPr>
+        <w:t>Comparing the mental illness of employees based on the countries</w:t>
+      </w:r>
+    </w:p>
+    <w:p/>
+    <w:p>
+      <w:pPr>
+        <w:pStyle w:val="ListParagraph"/>
+        <w:rPr>
+          <w:rFonts w:cstheme="minorHAnsi"/>
+          <w:b/>
+          <w:bCs/>
+        </w:rPr>
+      </w:pPr>
+      <w:r>
+        <w:rPr>
+          <w:noProof/>
+        </w:rPr>
+        <w:drawing>
+          <wp:inline distT="0" distB="0" distL="0" distR="0" wp14:anchorId="0052B052" wp14:editId="594B95A6">
+            <wp:extent cx="5731510" cy="2176780"/>
+            <wp:effectExtent l="0" t="0" r="2540" b="0"/>
+            <wp:docPr id="3" name="Picture 3" descr="Application&#10;&#10;Description automatically generated with low confidence"/>
+            <wp:cNvGraphicFramePr>
+              <a:graphicFrameLocks xmlns:a="http://schemas.openxmlformats.org/drawingml/2006/main" noChangeAspect="1"/>
+            </wp:cNvGraphicFramePr>
+            <a:graphic xmlns:a="http://schemas.openxmlformats.org/drawingml/2006/main">
+              <a:graphicData uri="http://schemas.openxmlformats.org/drawingml/2006/picture">
+                <pic:pic xmlns:pic="http://schemas.openxmlformats.org/drawingml/2006/picture">
+                  <pic:nvPicPr>
+                    <pic:cNvPr id="3" name="Picture 3" descr="Application&#10;&#10;Description automatically generated with low confidence"/>
+                    <pic:cNvPicPr/>
+                  </pic:nvPicPr>
+                  <pic:blipFill>
+                    <a:blip r:embed="rId8"/>
+                    <a:stretch>
+                      <a:fillRect/>
+                    </a:stretch>
+                  </pic:blipFill>
+                  <pic:spPr>
+                    <a:xfrm>
+                      <a:off x="0" y="0"/>
+                      <a:ext cx="5731510" cy="2176780"/>
+                    </a:xfrm>
+                    <a:prstGeom prst="rect">
+                      <a:avLst/>
+                    </a:prstGeom>
+                  </pic:spPr>
+                </pic:pic>
+              </a:graphicData>
+            </a:graphic>
+          </wp:inline>
+        </w:drawing>
+      </w:r>
+    </w:p>
+    <w:p>
+      <w:pPr>
+        <w:pStyle w:val="ListParagraph"/>
+        <w:rPr>
+          <w:rFonts w:cstheme="minorHAnsi"/>
+        </w:rPr>
+      </w:pPr>
+      <w:r>
+        <w:rPr>
+          <w:rFonts w:cstheme="minorHAnsi"/>
+        </w:rPr>
+        <w:lastRenderedPageBreak/>
+        <w:t xml:space="preserve">From the above graph, we found that </w:t>
+      </w:r>
+      <w:r>
+        <w:rPr>
+          <w:rFonts w:cstheme="minorHAnsi"/>
+        </w:rPr>
+        <w:t xml:space="preserve">after a certain deeper analysis, I have included all the countries </w:t>
+      </w:r>
+      <w:proofErr w:type="gramStart"/>
+      <w:r>
+        <w:rPr>
+          <w:rFonts w:cstheme="minorHAnsi"/>
+        </w:rPr>
+        <w:t>and also</w:t>
+      </w:r>
+      <w:proofErr w:type="gramEnd"/>
+      <w:r>
+        <w:rPr>
+          <w:rFonts w:cstheme="minorHAnsi"/>
+        </w:rPr>
+        <w:t xml:space="preserve"> did a graph with countries having several people with illness and without. In both, USA is the first and it shows that the number of entries is different for different countries and last week's conclusion is wrong.</w:t>
+      </w:r>
+    </w:p>
+    <w:p>
+      <w:pPr>
+        <w:pStyle w:val="ListParagraph"/>
+        <w:rPr>
+          <w:rFonts w:cstheme="minorHAnsi"/>
+        </w:rPr>
+      </w:pPr>
+    </w:p>
+    <w:p>
+      <w:pPr>
+        <w:pStyle w:val="ListParagraph"/>
+        <w:numPr>
+          <w:ilvl w:val="0"/>
+          <w:numId w:val="4"/>
+        </w:numPr>
+        <w:rPr>
+          <w:rFonts w:cstheme="minorHAnsi"/>
+          <w:b/>
+          <w:bCs/>
+        </w:rPr>
+      </w:pPr>
+      <w:r>
+        <w:rPr>
+          <w:rFonts w:cstheme="minorHAnsi"/>
+          <w:b/>
+          <w:bCs/>
+        </w:rPr>
+        <w:t>Comparing the mental illness of employees based on the remote work culture:</w:t>
+      </w:r>
+    </w:p>
+    <w:p>
+      <w:pPr>
+        <w:pStyle w:val="ListParagraph"/>
+        <w:rPr>
+          <w:rFonts w:cstheme="minorHAnsi"/>
+          <w:b/>
+          <w:bCs/>
+        </w:rPr>
+      </w:pPr>
+      <w:r>
+        <w:rPr>
+          <w:noProof/>
+        </w:rPr>
+        <w:drawing>
+          <wp:inline distT="0" distB="0" distL="0" distR="0" wp14:anchorId="4EB55E3F" wp14:editId="3E741BB8">
+            <wp:extent cx="6030861" cy="3077570"/>
+            <wp:effectExtent l="0" t="0" r="8255" b="8890"/>
+            <wp:docPr id="4" name="Picture 4" descr="Chart, histogram&#10;&#10;Description automatically generated"/>
+            <wp:cNvGraphicFramePr>
+              <a:graphicFrameLocks xmlns:a="http://schemas.openxmlformats.org/drawingml/2006/main" noChangeAspect="1"/>
+            </wp:cNvGraphicFramePr>
+            <a:graphic xmlns:a="http://schemas.openxmlformats.org/drawingml/2006/main">
+              <a:graphicData uri="http://schemas.openxmlformats.org/drawingml/2006/picture">
+                <pic:pic xmlns:pic="http://schemas.openxmlformats.org/drawingml/2006/picture">
+                  <pic:nvPicPr>
+                    <pic:cNvPr id="4" name="Picture 4" descr="Chart, histogram&#10;&#10;Description automatically generated"/>
+                    <pic:cNvPicPr/>
+                  </pic:nvPicPr>
+                  <pic:blipFill>
+                    <a:blip r:embed="rId9"/>
+                    <a:stretch>
+                      <a:fillRect/>
+                    </a:stretch>
+                  </pic:blipFill>
+                  <pic:spPr>
+                    <a:xfrm>
+                      <a:off x="0" y="0"/>
+                      <a:ext cx="6039322" cy="3081888"/>
+                    </a:xfrm>
+                    <a:prstGeom prst="rect">
+                      <a:avLst/>
+                    </a:prstGeom>
+                  </pic:spPr>
+                </pic:pic>
+              </a:graphicData>
+            </a:graphic>
+          </wp:inline>
+        </w:drawing>
+      </w:r>
+    </w:p>
+    <w:p>
+      <w:pPr>
+        <w:pStyle w:val="ListParagraph"/>
+        <w:rPr>
+          <w:rFonts w:cstheme="minorHAnsi"/>
+        </w:rPr>
+      </w:pPr>
+      <w:r>
+        <w:rPr>
+          <w:rFonts w:cstheme="minorHAnsi"/>
+        </w:rPr>
+        <w:t xml:space="preserve">From this visual, we can say, </w:t>
+      </w:r>
+      <w:r>
+        <w:rPr>
+          <w:rFonts w:cstheme="minorHAnsi"/>
+        </w:rPr>
+        <w:t>Remote employees also have a mental illness at the same rate as non-remote workers. So remote jobs won't give that much relief for the mental illness</w:t>
+      </w:r>
+      <w:r>
+        <w:rPr>
+          <w:rFonts w:cstheme="minorHAnsi"/>
+        </w:rPr>
+        <w:t>.</w:t>
+      </w:r>
+    </w:p>
+    <w:p>
+      <w:pPr>
+        <w:pStyle w:val="ListParagraph"/>
+        <w:rPr>
+          <w:rFonts w:cstheme="minorHAnsi"/>
+        </w:rPr>
+      </w:pPr>
+    </w:p>
+    <w:p>
+      <w:pPr>
+        <w:pStyle w:val="ListParagraph"/>
+        <w:rPr>
+          <w:rFonts w:cstheme="minorHAnsi"/>
+        </w:rPr>
+      </w:pPr>
+    </w:p>
+    <w:p>
+      <w:pPr>
+        <w:pStyle w:val="ListParagraph"/>
+        <w:numPr>
+          <w:ilvl w:val="0"/>
+          <w:numId w:val="4"/>
+        </w:numPr>
+        <w:rPr>
+          <w:rFonts w:cstheme="minorHAnsi"/>
+          <w:b/>
+          <w:bCs/>
+        </w:rPr>
+      </w:pPr>
+      <w:r>
+        <w:rPr>
+          <w:rFonts w:cstheme="minorHAnsi"/>
+          <w:b/>
+          <w:bCs/>
+        </w:rPr>
+        <w:t>Comparing the mental illness of employees based on the co-workers:</w:t>
+      </w:r>
+    </w:p>
+    <w:p>
+      <w:pPr>
+        <w:rPr>
+          <w:rFonts w:cstheme="minorHAnsi"/>
+          <w:b/>
+          <w:bCs/>
+        </w:rPr>
+      </w:pPr>
+      <w:r>
+        <w:rPr>
+          <w:noProof/>
+        </w:rPr>
+        <w:drawing>
+          <wp:inline distT="0" distB="0" distL="0" distR="0" wp14:anchorId="6FC2CE47" wp14:editId="1BAFF98C">
+            <wp:extent cx="6161130" cy="2217761"/>
+            <wp:effectExtent l="0" t="0" r="0" b="0"/>
+            <wp:docPr id="6" name="Picture 6" descr="Chart, histogram&#10;&#10;Description automatically generated"/>
+            <wp:cNvGraphicFramePr>
+              <a:graphicFrameLocks xmlns:a="http://schemas.openxmlformats.org/drawingml/2006/main" noChangeAspect="1"/>
+            </wp:cNvGraphicFramePr>
+            <a:graphic xmlns:a="http://schemas.openxmlformats.org/drawingml/2006/main">
+              <a:graphicData uri="http://schemas.openxmlformats.org/drawingml/2006/picture">
+                <pic:pic xmlns:pic="http://schemas.openxmlformats.org/drawingml/2006/picture">
+                  <pic:nvPicPr>
+                    <pic:cNvPr id="6" name="Picture 6" descr="Chart, histogram&#10;&#10;Description automatically generated"/>
+                    <pic:cNvPicPr/>
+                  </pic:nvPicPr>
+                  <pic:blipFill>
+                    <a:blip r:embed="rId10"/>
+                    <a:stretch>
+                      <a:fillRect/>
+                    </a:stretch>
+                  </pic:blipFill>
+                  <pic:spPr>
+                    <a:xfrm>
+                      <a:off x="0" y="0"/>
+                      <a:ext cx="6181569" cy="2225118"/>
+                    </a:xfrm>
+                    <a:prstGeom prst="rect">
+                      <a:avLst/>
+                    </a:prstGeom>
+                  </pic:spPr>
+                </pic:pic>
+              </a:graphicData>
+            </a:graphic>
+          </wp:inline>
+        </w:drawing>
+      </w:r>
+    </w:p>
+    <w:p>
+      <w:pPr>
+        <w:rPr>
+          <w:rFonts w:cstheme="minorHAnsi"/>
+        </w:rPr>
+      </w:pPr>
+      <w:r>
+        <w:rPr>
+          <w:rFonts w:cstheme="minorHAnsi"/>
+        </w:rPr>
+        <w:tab/>
+      </w:r>
+    </w:p>
+    <w:p>
+      <w:pPr>
+        <w:rPr>
+          <w:rFonts w:cstheme="minorHAnsi"/>
+        </w:rPr>
+      </w:pPr>
+      <w:r>
+        <w:rPr>
+          <w:rFonts w:cstheme="minorHAnsi"/>
+        </w:rPr>
+        <w:t xml:space="preserve">From this one, </w:t>
+      </w:r>
+      <w:proofErr w:type="gramStart"/>
+      <w:r>
+        <w:rPr>
+          <w:rFonts w:cstheme="minorHAnsi"/>
+        </w:rPr>
+        <w:t>If</w:t>
+      </w:r>
+      <w:proofErr w:type="gramEnd"/>
+      <w:r>
+        <w:rPr>
+          <w:rFonts w:cstheme="minorHAnsi"/>
+        </w:rPr>
+        <w:t xml:space="preserve"> we have more co-workers then there is a high possibility of reducing mental illness.</w:t>
+      </w:r>
+    </w:p>
+    <w:p>
+      <w:pPr>
+        <w:rPr>
+          <w:rFonts w:cstheme="minorHAnsi"/>
+        </w:rPr>
+      </w:pPr>
+    </w:p>
+    <w:p>
+      <w:pPr>
+        <w:rPr>
+          <w:rFonts w:cstheme="minorHAnsi"/>
+        </w:rPr>
+      </w:pPr>
+    </w:p>
+    <w:p>
+      <w:pPr>
+        <w:rPr>
+          <w:rFonts w:cstheme="minorHAnsi"/>
+          <w:b/>
+          <w:bCs/>
+        </w:rPr>
+      </w:pPr>
+      <w:r>
+        <w:rPr>
+          <w:rFonts w:cstheme="minorHAnsi"/>
+          <w:b/>
+          <w:bCs/>
+        </w:rPr>
+        <w:lastRenderedPageBreak/>
+        <w:t>Model selection and Evaluation:</w:t>
+      </w:r>
+    </w:p>
+    <w:p>
+      <w:pPr>
+        <w:rPr>
+          <w:rFonts w:cstheme="minorHAnsi"/>
+        </w:rPr>
+      </w:pPr>
+      <w:r>
+        <w:rPr>
+          <w:rFonts w:cstheme="minorHAnsi"/>
+        </w:rPr>
+        <w:t>For this scenario, I have selected the KNN classifier and perform the training as follows:</w:t>
+      </w:r>
+    </w:p>
+    <w:p>
+      <w:pPr>
+        <w:rPr>
+          <w:rFonts w:cstheme="minorHAnsi"/>
+        </w:rPr>
+      </w:pPr>
+      <w:r>
+        <w:rPr>
+          <w:noProof/>
+        </w:rPr>
+        <w:drawing>
+          <wp:inline distT="0" distB="0" distL="0" distR="0" wp14:anchorId="262C92EA" wp14:editId="51C5C2EA">
+            <wp:extent cx="5176427" cy="5452281"/>
+            <wp:effectExtent l="0" t="0" r="5715" b="0"/>
+            <wp:docPr id="7" name="Picture 7" descr="Graphical user interface, text, email&#10;&#10;Description automatically generated"/>
+            <wp:cNvGraphicFramePr>
+              <a:graphicFrameLocks xmlns:a="http://schemas.openxmlformats.org/drawingml/2006/main" noChangeAspect="1"/>
+            </wp:cNvGraphicFramePr>
+            <a:graphic xmlns:a="http://schemas.openxmlformats.org/drawingml/2006/main">
+              <a:graphicData uri="http://schemas.openxmlformats.org/drawingml/2006/picture">
+                <pic:pic xmlns:pic="http://schemas.openxmlformats.org/drawingml/2006/picture">
+                  <pic:nvPicPr>
+                    <pic:cNvPr id="7" name="Picture 7" descr="Graphical user interface, text, email&#10;&#10;Description automatically generated"/>
+                    <pic:cNvPicPr/>
+                  </pic:nvPicPr>
+                  <pic:blipFill>
+                    <a:blip r:embed="rId11"/>
+                    <a:stretch>
+                      <a:fillRect/>
+                    </a:stretch>
+                  </pic:blipFill>
+                  <pic:spPr>
+                    <a:xfrm>
+                      <a:off x="0" y="0"/>
+                      <a:ext cx="5179899" cy="5455938"/>
+                    </a:xfrm>
+                    <a:prstGeom prst="rect">
+                      <a:avLst/>
+                    </a:prstGeom>
+                  </pic:spPr>
+                </pic:pic>
+              </a:graphicData>
+            </a:graphic>
+          </wp:inline>
+        </w:drawing>
+      </w:r>
+    </w:p>
+    <w:p>
+      <w:pPr>
+        <w:rPr>
+          <w:rFonts w:cstheme="minorHAnsi"/>
+        </w:rPr>
+      </w:pPr>
+      <w:r>
+        <w:rPr>
+          <w:rFonts w:cstheme="minorHAnsi"/>
+        </w:rPr>
+        <w:t>After evaluating the model, we got the accuracy as shown in the below graph,</w:t>
+      </w:r>
+    </w:p>
+    <w:p>
+      <w:pPr>
+        <w:rPr>
+          <w:rFonts w:cstheme="minorHAnsi"/>
+        </w:rPr>
+      </w:pPr>
+      <w:r>
+        <w:rPr>
+          <w:noProof/>
+        </w:rPr>
+        <w:drawing>
+          <wp:inline distT="0" distB="0" distL="0" distR="0" wp14:anchorId="7299191E" wp14:editId="59B23C71">
+            <wp:extent cx="3357349" cy="2359218"/>
+            <wp:effectExtent l="0" t="0" r="0" b="3175"/>
+            <wp:docPr id="8" name="Picture 8" descr="Chart, line chart&#10;&#10;Description automatically generated"/>
+            <wp:cNvGraphicFramePr>
+              <a:graphicFrameLocks xmlns:a="http://schemas.openxmlformats.org/drawingml/2006/main" noChangeAspect="1"/>
+            </wp:cNvGraphicFramePr>
+            <a:graphic xmlns:a="http://schemas.openxmlformats.org/drawingml/2006/main">
+              <a:graphicData uri="http://schemas.openxmlformats.org/drawingml/2006/picture">
+                <pic:pic xmlns:pic="http://schemas.openxmlformats.org/drawingml/2006/picture">
+                  <pic:nvPicPr>
+                    <pic:cNvPr id="8" name="Picture 8" descr="Chart, line chart&#10;&#10;Description automatically generated"/>
+                    <pic:cNvPicPr/>
+                  </pic:nvPicPr>
+                  <pic:blipFill>
+                    <a:blip r:embed="rId12"/>
+                    <a:stretch>
+                      <a:fillRect/>
+                    </a:stretch>
+                  </pic:blipFill>
+                  <pic:spPr>
+                    <a:xfrm>
+                      <a:off x="0" y="0"/>
+                      <a:ext cx="3358395" cy="2359953"/>
+                    </a:xfrm>
+                    <a:prstGeom prst="rect">
+                      <a:avLst/>
+                    </a:prstGeom>
+                  </pic:spPr>
+                </pic:pic>
+              </a:graphicData>
+            </a:graphic>
+          </wp:inline>
+        </w:drawing>
+      </w:r>
+    </w:p>
+    <w:p>
+      <w:pPr>
+        <w:rPr>
+          <w:rFonts w:cstheme="minorHAnsi"/>
+          <w:b/>
+          <w:bCs/>
+        </w:rPr>
+      </w:pPr>
+      <w:r>
+        <w:rPr>
+          <w:rFonts w:cstheme="minorHAnsi"/>
+          <w:b/>
+          <w:bCs/>
+        </w:rPr>
+        <w:lastRenderedPageBreak/>
+        <w:t>Conclusion:</w:t>
+      </w:r>
+    </w:p>
+    <w:p>
+      <w:pPr>
+        <w:rPr>
+          <w:rFonts w:cstheme="minorHAnsi"/>
+        </w:rPr>
+      </w:pPr>
+      <w:r>
+        <w:rPr>
+          <w:rFonts w:cstheme="minorHAnsi"/>
+        </w:rPr>
+        <w:t>Based on the visualization, we can say that the factor like gender, co-workers and remote work cultures plays a vital role in a person’s mental health condition. It has been proven in the model which we have built and evaluated as above.</w:t>
       </w:r>
     </w:p>
     <w:sectPr>
@@ -294,6 +1712,273 @@
 <file path=word/numbering.xml><?xml version="1.0" encoding="utf-8"?>
 <w:numbering xmlns:wpc="http://schemas.microsoft.com/office/word/2010/wordprocessingCanvas" xmlns:cx="http://schemas.microsoft.com/office/drawing/2014/chartex" xmlns:cx1="http://schemas.microsoft.com/office/drawing/2015/9/8/chartex" xmlns:cx2="http://schemas.microsoft.com/office/drawing/2015/10/21/chartex" xmlns:cx3="http://schemas.microsoft.com/office/drawing/2016/5/9/chartex" xmlns:cx4="http://schemas.microsoft.com/office/drawing/2016/5/10/chartex" xmlns:cx5="http://schemas.microsoft.com/office/drawing/2016/5/11/chartex" xmlns:cx6="http://schemas.microsoft.com/office/drawing/2016/5/12/chartex" xmlns:cx7="http://schemas.microsoft.com/office/drawing/2016/5/13/chartex" xmlns:cx8="http://schemas.microsoft.com/office/drawing/2016/5/14/chartex" xmlns:mc="http://schemas.openxmlformats.org/markup-compatibility/2006" xmlns:aink="http://schemas.microsoft.com/office/drawing/2016/ink" xmlns:am3d="http://schemas.microsoft.com/office/drawing/2017/model3d" xmlns:o="urn:schemas-microsoft-com:office:office" xmlns:r="http://schemas.openxmlformats.org/officeDocument/2006/relationships" xmlns:m="http://schemas.openxmlformats.org/officeDocument/2006/math" xmlns:v="urn:schemas-microsoft-com:vml" xmlns:wp14="http://schemas.microsoft.com/office/word/2010/wordprocessingDrawing" xmlns:wp="http://schemas.openxmlformats.org/drawingml/2006/wordprocessingDrawing" xmlns:w10="urn:schemas-microsoft-com:office:word" xmlns:w="http://schemas.openxmlformats.org/wordprocessingml/2006/main" xmlns:w14="http://schemas.microsoft.com/office/word/2010/wordml" xmlns:w15="http://schemas.microsoft.com/office/word/2012/wordml" xmlns:w16cex="http://schemas.microsoft.com/office/word/2018/wordml/cex" xmlns:w16cid="http://schemas.microsoft.com/office/word/2016/wordml/cid" xmlns:w16="http://schemas.microsoft.com/office/word/2018/wordml" xmlns:w16sdtdh="http://schemas.microsoft.com/office/word/2020/wordml/sdtdatahash" xmlns:w16se="http://schemas.microsoft.com/office/word/2015/wordml/symex" xmlns:wpg="http://schemas.microsoft.com/office/word/2010/wordprocessingGroup" xmlns:wpi="http://schemas.microsoft.com/office/word/2010/wordprocessingInk" xmlns:wne="http://schemas.microsoft.com/office/word/2006/wordml" xmlns:wps="http://schemas.microsoft.com/office/word/2010/wordprocessingShape" mc:Ignorable="w14 w15 w16se w16cid w16 w16cex w16sdtdh wp14">
   <w:abstractNum w:abstractNumId="0" w15:restartNumberingAfterBreak="0">
+    <w:nsid w:val="04C51923"/>
+    <w:multiLevelType w:val="hybridMultilevel"/>
+    <w:tmpl w:val="9ED6DEB8"/>
+    <w:lvl w:ilvl="0" w:tplc="7CC8742E">
+      <w:start w:val="1"/>
+      <w:numFmt w:val="decimal"/>
+      <w:lvlText w:val="%1."/>
+      <w:lvlJc w:val="left"/>
+      <w:pPr>
+        <w:ind w:left="720" w:hanging="360"/>
+      </w:pPr>
+      <w:rPr>
+        <w:rFonts w:cstheme="majorBidi" w:hint="default"/>
+      </w:rPr>
+    </w:lvl>
+    <w:lvl w:ilvl="1" w:tplc="40090019" w:tentative="1">
+      <w:start w:val="1"/>
+      <w:numFmt w:val="lowerLetter"/>
+      <w:lvlText w:val="%2."/>
+      <w:lvlJc w:val="left"/>
+      <w:pPr>
+        <w:ind w:left="1440" w:hanging="360"/>
+      </w:pPr>
+    </w:lvl>
+    <w:lvl w:ilvl="2" w:tplc="4009001B" w:tentative="1">
+      <w:start w:val="1"/>
+      <w:numFmt w:val="lowerRoman"/>
+      <w:lvlText w:val="%3."/>
+      <w:lvlJc w:val="right"/>
+      <w:pPr>
+        <w:ind w:left="2160" w:hanging="180"/>
+      </w:pPr>
+    </w:lvl>
+    <w:lvl w:ilvl="3" w:tplc="4009000F" w:tentative="1">
+      <w:start w:val="1"/>
+      <w:numFmt w:val="decimal"/>
+      <w:lvlText w:val="%4."/>
+      <w:lvlJc w:val="left"/>
+      <w:pPr>
+        <w:ind w:left="2880" w:hanging="360"/>
+      </w:pPr>
+    </w:lvl>
+    <w:lvl w:ilvl="4" w:tplc="40090019" w:tentative="1">
+      <w:start w:val="1"/>
+      <w:numFmt w:val="lowerLetter"/>
+      <w:lvlText w:val="%5."/>
+      <w:lvlJc w:val="left"/>
+      <w:pPr>
+        <w:ind w:left="3600" w:hanging="360"/>
+      </w:pPr>
+    </w:lvl>
+    <w:lvl w:ilvl="5" w:tplc="4009001B" w:tentative="1">
+      <w:start w:val="1"/>
+      <w:numFmt w:val="lowerRoman"/>
+      <w:lvlText w:val="%6."/>
+      <w:lvlJc w:val="right"/>
+      <w:pPr>
+        <w:ind w:left="4320" w:hanging="180"/>
+      </w:pPr>
+    </w:lvl>
+    <w:lvl w:ilvl="6" w:tplc="4009000F" w:tentative="1">
+      <w:start w:val="1"/>
+      <w:numFmt w:val="decimal"/>
+      <w:lvlText w:val="%7."/>
+      <w:lvlJc w:val="left"/>
+      <w:pPr>
+        <w:ind w:left="5040" w:hanging="360"/>
+      </w:pPr>
+    </w:lvl>
+    <w:lvl w:ilvl="7" w:tplc="40090019" w:tentative="1">
+      <w:start w:val="1"/>
+      <w:numFmt w:val="lowerLetter"/>
+      <w:lvlText w:val="%8."/>
+      <w:lvlJc w:val="left"/>
+      <w:pPr>
+        <w:ind w:left="5760" w:hanging="360"/>
+      </w:pPr>
+    </w:lvl>
+    <w:lvl w:ilvl="8" w:tplc="4009001B" w:tentative="1">
+      <w:start w:val="1"/>
+      <w:numFmt w:val="lowerRoman"/>
+      <w:lvlText w:val="%9."/>
+      <w:lvlJc w:val="right"/>
+      <w:pPr>
+        <w:ind w:left="6480" w:hanging="180"/>
+      </w:pPr>
+    </w:lvl>
+  </w:abstractNum>
+  <w:abstractNum w:abstractNumId="1" w15:restartNumberingAfterBreak="0">
+    <w:nsid w:val="578C5A90"/>
+    <w:multiLevelType w:val="hybridMultilevel"/>
+    <w:tmpl w:val="EA02DFF0"/>
+    <w:lvl w:ilvl="0" w:tplc="4009000F">
+      <w:start w:val="1"/>
+      <w:numFmt w:val="decimal"/>
+      <w:lvlText w:val="%1."/>
+      <w:lvlJc w:val="left"/>
+      <w:pPr>
+        <w:ind w:left="720" w:hanging="360"/>
+      </w:pPr>
+      <w:rPr>
+        <w:rFonts w:hint="default"/>
+      </w:rPr>
+    </w:lvl>
+    <w:lvl w:ilvl="1" w:tplc="40090019" w:tentative="1">
+      <w:start w:val="1"/>
+      <w:numFmt w:val="lowerLetter"/>
+      <w:lvlText w:val="%2."/>
+      <w:lvlJc w:val="left"/>
+      <w:pPr>
+        <w:ind w:left="1440" w:hanging="360"/>
+      </w:pPr>
+    </w:lvl>
+    <w:lvl w:ilvl="2" w:tplc="4009001B" w:tentative="1">
+      <w:start w:val="1"/>
+      <w:numFmt w:val="lowerRoman"/>
+      <w:lvlText w:val="%3."/>
+      <w:lvlJc w:val="right"/>
+      <w:pPr>
+        <w:ind w:left="2160" w:hanging="180"/>
+      </w:pPr>
+    </w:lvl>
+    <w:lvl w:ilvl="3" w:tplc="4009000F" w:tentative="1">
+      <w:start w:val="1"/>
+      <w:numFmt w:val="decimal"/>
+      <w:lvlText w:val="%4."/>
+      <w:lvlJc w:val="left"/>
+      <w:pPr>
+        <w:ind w:left="2880" w:hanging="360"/>
+      </w:pPr>
+    </w:lvl>
+    <w:lvl w:ilvl="4" w:tplc="40090019" w:tentative="1">
+      <w:start w:val="1"/>
+      <w:numFmt w:val="lowerLetter"/>
+      <w:lvlText w:val="%5."/>
+      <w:lvlJc w:val="left"/>
+      <w:pPr>
+        <w:ind w:left="3600" w:hanging="360"/>
+      </w:pPr>
+    </w:lvl>
+    <w:lvl w:ilvl="5" w:tplc="4009001B" w:tentative="1">
+      <w:start w:val="1"/>
+      <w:numFmt w:val="lowerRoman"/>
+      <w:lvlText w:val="%6."/>
+      <w:lvlJc w:val="right"/>
+      <w:pPr>
+        <w:ind w:left="4320" w:hanging="180"/>
+      </w:pPr>
+    </w:lvl>
+    <w:lvl w:ilvl="6" w:tplc="4009000F" w:tentative="1">
+      <w:start w:val="1"/>
+      <w:numFmt w:val="decimal"/>
+      <w:lvlText w:val="%7."/>
+      <w:lvlJc w:val="left"/>
+      <w:pPr>
+        <w:ind w:left="5040" w:hanging="360"/>
+      </w:pPr>
+    </w:lvl>
+    <w:lvl w:ilvl="7" w:tplc="40090019" w:tentative="1">
+      <w:start w:val="1"/>
+      <w:numFmt w:val="lowerLetter"/>
+      <w:lvlText w:val="%8."/>
+      <w:lvlJc w:val="left"/>
+      <w:pPr>
+        <w:ind w:left="5760" w:hanging="360"/>
+      </w:pPr>
+    </w:lvl>
+    <w:lvl w:ilvl="8" w:tplc="4009001B" w:tentative="1">
+      <w:start w:val="1"/>
+      <w:numFmt w:val="lowerRoman"/>
+      <w:lvlText w:val="%9."/>
+      <w:lvlJc w:val="right"/>
+      <w:pPr>
+        <w:ind w:left="6480" w:hanging="180"/>
+      </w:pPr>
+    </w:lvl>
+  </w:abstractNum>
+  <w:abstractNum w:abstractNumId="2" w15:restartNumberingAfterBreak="0">
+    <w:nsid w:val="62A40147"/>
+    <w:multiLevelType w:val="hybridMultilevel"/>
+    <w:tmpl w:val="4F2A5006"/>
+    <w:lvl w:ilvl="0" w:tplc="4009000F">
+      <w:start w:val="1"/>
+      <w:numFmt w:val="decimal"/>
+      <w:lvlText w:val="%1."/>
+      <w:lvlJc w:val="left"/>
+      <w:pPr>
+        <w:ind w:left="720" w:hanging="360"/>
+      </w:pPr>
+      <w:rPr>
+        <w:rFonts w:hint="default"/>
+      </w:rPr>
+    </w:lvl>
+    <w:lvl w:ilvl="1" w:tplc="40090019" w:tentative="1">
+      <w:start w:val="1"/>
+      <w:numFmt w:val="lowerLetter"/>
+      <w:lvlText w:val="%2."/>
+      <w:lvlJc w:val="left"/>
+      <w:pPr>
+        <w:ind w:left="1440" w:hanging="360"/>
+      </w:pPr>
+    </w:lvl>
+    <w:lvl w:ilvl="2" w:tplc="4009001B" w:tentative="1">
+      <w:start w:val="1"/>
+      <w:numFmt w:val="lowerRoman"/>
+      <w:lvlText w:val="%3."/>
+      <w:lvlJc w:val="right"/>
+      <w:pPr>
+        <w:ind w:left="2160" w:hanging="180"/>
+      </w:pPr>
+    </w:lvl>
+    <w:lvl w:ilvl="3" w:tplc="4009000F" w:tentative="1">
+      <w:start w:val="1"/>
+      <w:numFmt w:val="decimal"/>
+      <w:lvlText w:val="%4."/>
+      <w:lvlJc w:val="left"/>
+      <w:pPr>
+        <w:ind w:left="2880" w:hanging="360"/>
+      </w:pPr>
+    </w:lvl>
+    <w:lvl w:ilvl="4" w:tplc="40090019" w:tentative="1">
+      <w:start w:val="1"/>
+      <w:numFmt w:val="lowerLetter"/>
+      <w:lvlText w:val="%5."/>
+      <w:lvlJc w:val="left"/>
+      <w:pPr>
+        <w:ind w:left="3600" w:hanging="360"/>
+      </w:pPr>
+    </w:lvl>
+    <w:lvl w:ilvl="5" w:tplc="4009001B" w:tentative="1">
+      <w:start w:val="1"/>
+      <w:numFmt w:val="lowerRoman"/>
+      <w:lvlText w:val="%6."/>
+      <w:lvlJc w:val="right"/>
+      <w:pPr>
+        <w:ind w:left="4320" w:hanging="180"/>
+      </w:pPr>
+    </w:lvl>
+    <w:lvl w:ilvl="6" w:tplc="4009000F" w:tentative="1">
+      <w:start w:val="1"/>
+      <w:numFmt w:val="decimal"/>
+      <w:lvlText w:val="%7."/>
+      <w:lvlJc w:val="left"/>
+      <w:pPr>
+        <w:ind w:left="5040" w:hanging="360"/>
+      </w:pPr>
+    </w:lvl>
+    <w:lvl w:ilvl="7" w:tplc="40090019" w:tentative="1">
+      <w:start w:val="1"/>
+      <w:numFmt w:val="lowerLetter"/>
+      <w:lvlText w:val="%8."/>
+      <w:lvlJc w:val="left"/>
+      <w:pPr>
+        <w:ind w:left="5760" w:hanging="360"/>
+      </w:pPr>
+    </w:lvl>
+    <w:lvl w:ilvl="8" w:tplc="4009001B" w:tentative="1">
+      <w:start w:val="1"/>
+      <w:numFmt w:val="lowerRoman"/>
+      <w:lvlText w:val="%9."/>
+      <w:lvlJc w:val="right"/>
+      <w:pPr>
+        <w:ind w:left="6480" w:hanging="180"/>
+      </w:pPr>
+    </w:lvl>
+  </w:abstractNum>
+  <w:abstractNum w:abstractNumId="3" w15:restartNumberingAfterBreak="0">
     <w:nsid w:val="670B5ADB"/>
     <w:multiLevelType w:val="hybridMultilevel"/>
     <w:tmpl w:val="1250E5F8"/>
@@ -383,6 +2068,15 @@
     </w:lvl>
   </w:abstractNum>
   <w:num w:numId="1">
+    <w:abstractNumId w:val="3"/>
+  </w:num>
+  <w:num w:numId="2">
+    <w:abstractNumId w:val="2"/>
+  </w:num>
+  <w:num w:numId="3">
+    <w:abstractNumId w:val="1"/>
+  </w:num>
+  <w:num w:numId="4">
     <w:abstractNumId w:val="0"/>
   </w:num>
 </w:numbering>
@@ -791,6 +2485,49 @@
       <w:rFonts w:cs="Latha"/>
     </w:rPr>
   </w:style>
+  <w:style w:type="paragraph" w:styleId="Heading3">
+    <w:name w:val="heading 3"/>
+    <w:basedOn w:val="Normal"/>
+    <w:next w:val="Normal"/>
+    <w:link w:val="Heading3Char"/>
+    <w:uiPriority w:val="9"/>
+    <w:semiHidden/>
+    <w:unhideWhenUsed/>
+    <w:qFormat/>
+    <w:rsid w:val="003357EA"/>
+    <w:pPr>
+      <w:keepNext/>
+      <w:keepLines/>
+      <w:spacing w:before="40" w:after="0"/>
+      <w:outlineLvl w:val="2"/>
+    </w:pPr>
+    <w:rPr>
+      <w:rFonts w:asciiTheme="majorHAnsi" w:eastAsiaTheme="majorEastAsia" w:hAnsiTheme="majorHAnsi" w:cstheme="majorBidi"/>
+      <w:color w:val="1F3763" w:themeColor="accent1" w:themeShade="7F"/>
+      <w:sz w:val="24"/>
+      <w:szCs w:val="24"/>
+    </w:rPr>
+  </w:style>
+  <w:style w:type="paragraph" w:styleId="Heading4">
+    <w:name w:val="heading 4"/>
+    <w:basedOn w:val="Normal"/>
+    <w:link w:val="Heading4Char"/>
+    <w:uiPriority w:val="9"/>
+    <w:qFormat/>
+    <w:rsid w:val="003357EA"/>
+    <w:pPr>
+      <w:spacing w:before="100" w:beforeAutospacing="1" w:after="100" w:afterAutospacing="1" w:line="240" w:lineRule="auto"/>
+      <w:outlineLvl w:val="3"/>
+    </w:pPr>
+    <w:rPr>
+      <w:rFonts w:ascii="Times New Roman" w:eastAsia="Times New Roman" w:hAnsi="Times New Roman" w:cs="Times New Roman"/>
+      <w:b/>
+      <w:bCs/>
+      <w:sz w:val="24"/>
+      <w:szCs w:val="24"/>
+      <w:lang w:eastAsia="en-IN"/>
+    </w:rPr>
+  </w:style>
   <w:style w:type="character" w:default="1" w:styleId="DefaultParagraphFont">
     <w:name w:val="Default Paragraph Font"/>
     <w:uiPriority w:val="1"/>
@@ -840,6 +2577,35 @@
       <w:ind w:left="720"/>
       <w:contextualSpacing/>
     </w:pPr>
+  </w:style>
+  <w:style w:type="character" w:customStyle="1" w:styleId="Heading4Char">
+    <w:name w:val="Heading 4 Char"/>
+    <w:basedOn w:val="DefaultParagraphFont"/>
+    <w:link w:val="Heading4"/>
+    <w:uiPriority w:val="9"/>
+    <w:rsid w:val="003357EA"/>
+    <w:rPr>
+      <w:rFonts w:ascii="Times New Roman" w:eastAsia="Times New Roman" w:hAnsi="Times New Roman" w:cs="Times New Roman"/>
+      <w:b/>
+      <w:bCs/>
+      <w:sz w:val="24"/>
+      <w:szCs w:val="24"/>
+      <w:lang w:eastAsia="en-IN"/>
+    </w:rPr>
+  </w:style>
+  <w:style w:type="character" w:customStyle="1" w:styleId="Heading3Char">
+    <w:name w:val="Heading 3 Char"/>
+    <w:basedOn w:val="DefaultParagraphFont"/>
+    <w:link w:val="Heading3"/>
+    <w:uiPriority w:val="9"/>
+    <w:semiHidden/>
+    <w:rsid w:val="003357EA"/>
+    <w:rPr>
+      <w:rFonts w:asciiTheme="majorHAnsi" w:eastAsiaTheme="majorEastAsia" w:hAnsiTheme="majorHAnsi" w:cstheme="majorBidi"/>
+      <w:color w:val="1F3763" w:themeColor="accent1" w:themeShade="7F"/>
+      <w:sz w:val="24"/>
+      <w:szCs w:val="24"/>
+    </w:rPr>
   </w:style>
 </w:styles>
 </file>
